--- a/Test_BP/Fol_2k_files_500(2)/fr-FR/file 500_2 - Copy (135).docx
+++ b/Test_BP/Fol_2k_files_500(2)/fr-FR/file 500_2 - Copy (135).docx
@@ -1,7 +1,7 @@
 
 <file path=word/document.xml><?xml version="1.0" encoding="utf-8"?>
 <w:document xmlns:wpc="http://schemas.microsoft.com/office/word/2010/wordprocessingCanvas" xmlns:cx="http://schemas.microsoft.com/office/drawing/2014/chartex" xmlns:cx1="http://schemas.microsoft.com/office/drawing/2015/9/8/chartex" xmlns:cx2="http://schemas.microsoft.com/office/drawing/2015/10/21/chartex" xmlns:cx3="http://schemas.microsoft.com/office/drawing/2016/5/9/chartex" xmlns:cx4="http://schemas.microsoft.com/office/drawing/2016/5/10/chartex" xmlns:cx5="http://schemas.microsoft.com/office/drawing/2016/5/11/chartex" xmlns:mc="http://schemas.openxmlformats.org/markup-compatibility/2006" xmlns:o="urn:schemas-microsoft-com:office:office" xmlns:r="http://schemas.openxmlformats.org/officeDocument/2006/relationships" xmlns:m="http://schemas.openxmlformats.org/officeDocument/2006/math" xmlns:v="urn:schemas-microsoft-com:vml" xmlns:wp14="http://schemas.microsoft.com/office/word/2010/wordprocessingDrawing" xmlns:wp="http://schemas.openxmlformats.org/drawingml/2006/wordprocessingDrawing" xmlns:w10="urn:schemas-microsoft-com:office:word" xmlns:w="http://schemas.openxmlformats.org/wordprocessingml/2006/main" xmlns:w14="http://schemas.microsoft.com/office/word/2010/wordml" xmlns:w15="http://schemas.microsoft.com/office/word/2012/wordml" xmlns:wne="http://schemas.microsoft.com/office/word/2006/wordml" xmlns:wpg="http://schemas.microsoft.com/office/word/2010/wordprocessingGroup" xmlns:wpi="http://schemas.microsoft.com/office/word/2010/wordprocessingInk" xmlns:wps="http://schemas.microsoft.com/office/word/2010/wordprocessingShape" mc:Ignorable="w14 w15 wp14">
-  <!-- Generated by Aspose.Words for Java 20.12.0 -->
+  <!-- Generated by Aspose.Words for Java 21.10.0 -->
   <w:body>
     <w:p>
       <w:pPr>
@@ -35,44 +35,44 @@
           <w:highlight w:val="none"/>
           <w:u w:val="none" w:color="auto"/>
           <w:effect w:val="none"/>
-          <w:bdr w:val="nil"/>
-          <w:shd w:val="clear" w:color="auto" w:fill="auto"/>
-          <w:vertAlign w:val="baseline"/>
-          <w:rtl w:val="0"/>
-          <w:cs w:val="0"/>
-          <w:lang w:val="fr-FR" w:eastAsia="zh-TW" w:bidi="ar-SA"/>
-        </w:rPr>
-        <w:t>t éêxcéêpt tóò sóò téêmpéêr mýùtýùãâl tãâstéês móòthéêr.</w:t>
-      </w:r>
-      <w:r>
-        <w:rPr>
-          <w:rStyle w:val="DefaultParagraphFont"/>
-          <w:rFonts w:ascii="Calibri" w:eastAsia="Calibri" w:hAnsi="Calibri" w:cs="Calibri"/>
-          <w:b w:val="0"/>
-          <w:bCs w:val="0"/>
-          <w:i w:val="0"/>
-          <w:iCs w:val="0"/>
-          <w:caps w:val="0"/>
-          <w:smallCaps w:val="0"/>
-          <w:strike w:val="0"/>
-          <w:dstrike w:val="0"/>
-          <w:outline w:val="0"/>
-          <w:shadow w:val="0"/>
-          <w:emboss w:val="0"/>
-          <w:imprint w:val="0"/>
-          <w:noProof w:val="0"/>
-          <w:vanish w:val="0"/>
-          <w:color w:val="auto"/>
-          <w:spacing w:val="0"/>
-          <w:w w:val="100"/>
-          <w:kern w:val="0"/>
-          <w:position w:val="0"/>
-          <w:sz w:val="22"/>
-          <w:szCs w:val="22"/>
-          <w:highlight w:val="none"/>
-          <w:u w:val="none" w:color="auto"/>
-          <w:effect w:val="none"/>
-          <w:bdr w:val="nil"/>
+          <w:bdr w:val="none" w:sz="0" w:space="0" w:color="auto"/>
+          <w:shd w:val="clear" w:color="auto" w:fill="auto"/>
+          <w:vertAlign w:val="baseline"/>
+          <w:rtl w:val="0"/>
+          <w:cs w:val="0"/>
+          <w:lang w:val="fr-FR" w:eastAsia="zh-TW" w:bidi="ar-SA"/>
+        </w:rPr>
+        <w:t>t èëxcèëpt tòò sòò tèëmpèër mùútùúâál tâástèës mòòthèër.</w:t>
+      </w:r>
+      <w:r>
+        <w:rPr>
+          <w:rStyle w:val="DefaultParagraphFont"/>
+          <w:rFonts w:ascii="Calibri" w:eastAsia="Calibri" w:hAnsi="Calibri" w:cs="Calibri"/>
+          <w:b w:val="0"/>
+          <w:bCs w:val="0"/>
+          <w:i w:val="0"/>
+          <w:iCs w:val="0"/>
+          <w:caps w:val="0"/>
+          <w:smallCaps w:val="0"/>
+          <w:strike w:val="0"/>
+          <w:dstrike w:val="0"/>
+          <w:outline w:val="0"/>
+          <w:shadow w:val="0"/>
+          <w:emboss w:val="0"/>
+          <w:imprint w:val="0"/>
+          <w:noProof w:val="0"/>
+          <w:vanish w:val="0"/>
+          <w:color w:val="auto"/>
+          <w:spacing w:val="0"/>
+          <w:w w:val="100"/>
+          <w:kern w:val="0"/>
+          <w:position w:val="0"/>
+          <w:sz w:val="22"/>
+          <w:szCs w:val="22"/>
+          <w:highlight w:val="none"/>
+          <w:u w:val="none" w:color="auto"/>
+          <w:effect w:val="none"/>
+          <w:bdr w:val="none" w:sz="0" w:space="0" w:color="auto"/>
           <w:shd w:val="clear" w:color="auto" w:fill="auto"/>
           <w:vertAlign w:val="baseline"/>
           <w:rtl w:val="0"/>
@@ -109,44 +109,44 @@
           <w:highlight w:val="none"/>
           <w:u w:val="none" w:color="auto"/>
           <w:effect w:val="none"/>
-          <w:bdr w:val="nil"/>
-          <w:shd w:val="clear" w:color="auto" w:fill="auto"/>
-          <w:vertAlign w:val="baseline"/>
-          <w:rtl w:val="0"/>
-          <w:cs w:val="0"/>
-          <w:lang w:val="fr-FR" w:eastAsia="zh-TW" w:bidi="ar-SA"/>
-        </w:rPr>
-        <w:t>Ïntêërêëstêëd cûültïïväåtêëd ïïts cöôntïïnûüïïng nöôw yêët äårêë.</w:t>
-      </w:r>
-      <w:r>
-        <w:rPr>
-          <w:rStyle w:val="DefaultParagraphFont"/>
-          <w:rFonts w:ascii="Calibri" w:eastAsia="Calibri" w:hAnsi="Calibri" w:cs="Calibri"/>
-          <w:b w:val="0"/>
-          <w:bCs w:val="0"/>
-          <w:i w:val="0"/>
-          <w:iCs w:val="0"/>
-          <w:caps w:val="0"/>
-          <w:smallCaps w:val="0"/>
-          <w:strike w:val="0"/>
-          <w:dstrike w:val="0"/>
-          <w:outline w:val="0"/>
-          <w:shadow w:val="0"/>
-          <w:emboss w:val="0"/>
-          <w:imprint w:val="0"/>
-          <w:noProof w:val="0"/>
-          <w:vanish w:val="0"/>
-          <w:color w:val="auto"/>
-          <w:spacing w:val="0"/>
-          <w:w w:val="100"/>
-          <w:kern w:val="0"/>
-          <w:position w:val="0"/>
-          <w:sz w:val="22"/>
-          <w:szCs w:val="22"/>
-          <w:highlight w:val="none"/>
-          <w:u w:val="none" w:color="auto"/>
-          <w:effect w:val="none"/>
-          <w:bdr w:val="nil"/>
+          <w:bdr w:val="none" w:sz="0" w:space="0" w:color="auto"/>
+          <w:shd w:val="clear" w:color="auto" w:fill="auto"/>
+          <w:vertAlign w:val="baseline"/>
+          <w:rtl w:val="0"/>
+          <w:cs w:val="0"/>
+          <w:lang w:val="fr-FR" w:eastAsia="zh-TW" w:bidi="ar-SA"/>
+        </w:rPr>
+        <w:t>Ìntéêréêstéêd cûültìïváâtéêd ìïts cóõntìïnûüìïng nóõw yéêt áâréê.</w:t>
+      </w:r>
+      <w:r>
+        <w:rPr>
+          <w:rStyle w:val="DefaultParagraphFont"/>
+          <w:rFonts w:ascii="Calibri" w:eastAsia="Calibri" w:hAnsi="Calibri" w:cs="Calibri"/>
+          <w:b w:val="0"/>
+          <w:bCs w:val="0"/>
+          <w:i w:val="0"/>
+          <w:iCs w:val="0"/>
+          <w:caps w:val="0"/>
+          <w:smallCaps w:val="0"/>
+          <w:strike w:val="0"/>
+          <w:dstrike w:val="0"/>
+          <w:outline w:val="0"/>
+          <w:shadow w:val="0"/>
+          <w:emboss w:val="0"/>
+          <w:imprint w:val="0"/>
+          <w:noProof w:val="0"/>
+          <w:vanish w:val="0"/>
+          <w:color w:val="auto"/>
+          <w:spacing w:val="0"/>
+          <w:w w:val="100"/>
+          <w:kern w:val="0"/>
+          <w:position w:val="0"/>
+          <w:sz w:val="22"/>
+          <w:szCs w:val="22"/>
+          <w:highlight w:val="none"/>
+          <w:u w:val="none" w:color="auto"/>
+          <w:effect w:val="none"/>
+          <w:bdr w:val="none" w:sz="0" w:space="0" w:color="auto"/>
           <w:shd w:val="clear" w:color="auto" w:fill="auto"/>
           <w:vertAlign w:val="baseline"/>
           <w:rtl w:val="0"/>
@@ -183,44 +183,44 @@
           <w:highlight w:val="none"/>
           <w:u w:val="none" w:color="auto"/>
           <w:effect w:val="none"/>
-          <w:bdr w:val="nil"/>
-          <w:shd w:val="clear" w:color="auto" w:fill="auto"/>
-          <w:vertAlign w:val="baseline"/>
-          <w:rtl w:val="0"/>
-          <w:cs w:val="0"/>
-          <w:lang w:val="fr-FR" w:eastAsia="zh-TW" w:bidi="ar-SA"/>
-        </w:rPr>
-        <w:t>Öúýt ìîntèérèéstèéd ääccèéptääncèé òôúýr päärtìîäälìîty ääffròôntìîng úýnplèéääsäänt why äädd.</w:t>
-      </w:r>
-      <w:r>
-        <w:rPr>
-          <w:rStyle w:val="DefaultParagraphFont"/>
-          <w:rFonts w:ascii="Calibri" w:eastAsia="Calibri" w:hAnsi="Calibri" w:cs="Calibri"/>
-          <w:b w:val="0"/>
-          <w:bCs w:val="0"/>
-          <w:i w:val="0"/>
-          <w:iCs w:val="0"/>
-          <w:caps w:val="0"/>
-          <w:smallCaps w:val="0"/>
-          <w:strike w:val="0"/>
-          <w:dstrike w:val="0"/>
-          <w:outline w:val="0"/>
-          <w:shadow w:val="0"/>
-          <w:emboss w:val="0"/>
-          <w:imprint w:val="0"/>
-          <w:noProof w:val="0"/>
-          <w:vanish w:val="0"/>
-          <w:color w:val="auto"/>
-          <w:spacing w:val="0"/>
-          <w:w w:val="100"/>
-          <w:kern w:val="0"/>
-          <w:position w:val="0"/>
-          <w:sz w:val="22"/>
-          <w:szCs w:val="22"/>
-          <w:highlight w:val="none"/>
-          <w:u w:val="none" w:color="auto"/>
-          <w:effect w:val="none"/>
-          <w:bdr w:val="nil"/>
+          <w:bdr w:val="none" w:sz="0" w:space="0" w:color="auto"/>
+          <w:shd w:val="clear" w:color="auto" w:fill="auto"/>
+          <w:vertAlign w:val="baseline"/>
+          <w:rtl w:val="0"/>
+          <w:cs w:val="0"/>
+          <w:lang w:val="fr-FR" w:eastAsia="zh-TW" w:bidi="ar-SA"/>
+        </w:rPr>
+        <w:t>Öûùt ìîntëêrëêstëêd àãccëêptàãncëê öõûùr pàãrtìîàãlìîty àãffröõntìîng ûùnplëêàãsàãnt why àãdd.</w:t>
+      </w:r>
+      <w:r>
+        <w:rPr>
+          <w:rStyle w:val="DefaultParagraphFont"/>
+          <w:rFonts w:ascii="Calibri" w:eastAsia="Calibri" w:hAnsi="Calibri" w:cs="Calibri"/>
+          <w:b w:val="0"/>
+          <w:bCs w:val="0"/>
+          <w:i w:val="0"/>
+          <w:iCs w:val="0"/>
+          <w:caps w:val="0"/>
+          <w:smallCaps w:val="0"/>
+          <w:strike w:val="0"/>
+          <w:dstrike w:val="0"/>
+          <w:outline w:val="0"/>
+          <w:shadow w:val="0"/>
+          <w:emboss w:val="0"/>
+          <w:imprint w:val="0"/>
+          <w:noProof w:val="0"/>
+          <w:vanish w:val="0"/>
+          <w:color w:val="auto"/>
+          <w:spacing w:val="0"/>
+          <w:w w:val="100"/>
+          <w:kern w:val="0"/>
+          <w:position w:val="0"/>
+          <w:sz w:val="22"/>
+          <w:szCs w:val="22"/>
+          <w:highlight w:val="none"/>
+          <w:u w:val="none" w:color="auto"/>
+          <w:effect w:val="none"/>
+          <w:bdr w:val="none" w:sz="0" w:space="0" w:color="auto"/>
           <w:shd w:val="clear" w:color="auto" w:fill="auto"/>
           <w:vertAlign w:val="baseline"/>
           <w:rtl w:val="0"/>
@@ -257,44 +257,44 @@
           <w:highlight w:val="none"/>
           <w:u w:val="none" w:color="auto"/>
           <w:effect w:val="none"/>
-          <w:bdr w:val="nil"/>
-          <w:shd w:val="clear" w:color="auto" w:fill="auto"/>
-          <w:vertAlign w:val="baseline"/>
-          <w:rtl w:val="0"/>
-          <w:cs w:val="0"/>
-          <w:lang w:val="fr-FR" w:eastAsia="zh-TW" w:bidi="ar-SA"/>
-        </w:rPr>
-        <w:t>Éstèëèëm gäàrdèën mèën yèët shy cóöúürsèë.</w:t>
-      </w:r>
-      <w:r>
-        <w:rPr>
-          <w:rStyle w:val="DefaultParagraphFont"/>
-          <w:rFonts w:ascii="Calibri" w:eastAsia="Calibri" w:hAnsi="Calibri" w:cs="Calibri"/>
-          <w:b w:val="0"/>
-          <w:bCs w:val="0"/>
-          <w:i w:val="0"/>
-          <w:iCs w:val="0"/>
-          <w:caps w:val="0"/>
-          <w:smallCaps w:val="0"/>
-          <w:strike w:val="0"/>
-          <w:dstrike w:val="0"/>
-          <w:outline w:val="0"/>
-          <w:shadow w:val="0"/>
-          <w:emboss w:val="0"/>
-          <w:imprint w:val="0"/>
-          <w:noProof w:val="0"/>
-          <w:vanish w:val="0"/>
-          <w:color w:val="auto"/>
-          <w:spacing w:val="0"/>
-          <w:w w:val="100"/>
-          <w:kern w:val="0"/>
-          <w:position w:val="0"/>
-          <w:sz w:val="22"/>
-          <w:szCs w:val="22"/>
-          <w:highlight w:val="none"/>
-          <w:u w:val="none" w:color="auto"/>
-          <w:effect w:val="none"/>
-          <w:bdr w:val="nil"/>
+          <w:bdr w:val="none" w:sz="0" w:space="0" w:color="auto"/>
+          <w:shd w:val="clear" w:color="auto" w:fill="auto"/>
+          <w:vertAlign w:val="baseline"/>
+          <w:rtl w:val="0"/>
+          <w:cs w:val="0"/>
+          <w:lang w:val="fr-FR" w:eastAsia="zh-TW" w:bidi="ar-SA"/>
+        </w:rPr>
+        <w:t>Èstëèëèm gæærdëèn mëèn yëèt shy còôýúrsëè.</w:t>
+      </w:r>
+      <w:r>
+        <w:rPr>
+          <w:rStyle w:val="DefaultParagraphFont"/>
+          <w:rFonts w:ascii="Calibri" w:eastAsia="Calibri" w:hAnsi="Calibri" w:cs="Calibri"/>
+          <w:b w:val="0"/>
+          <w:bCs w:val="0"/>
+          <w:i w:val="0"/>
+          <w:iCs w:val="0"/>
+          <w:caps w:val="0"/>
+          <w:smallCaps w:val="0"/>
+          <w:strike w:val="0"/>
+          <w:dstrike w:val="0"/>
+          <w:outline w:val="0"/>
+          <w:shadow w:val="0"/>
+          <w:emboss w:val="0"/>
+          <w:imprint w:val="0"/>
+          <w:noProof w:val="0"/>
+          <w:vanish w:val="0"/>
+          <w:color w:val="auto"/>
+          <w:spacing w:val="0"/>
+          <w:w w:val="100"/>
+          <w:kern w:val="0"/>
+          <w:position w:val="0"/>
+          <w:sz w:val="22"/>
+          <w:szCs w:val="22"/>
+          <w:highlight w:val="none"/>
+          <w:u w:val="none" w:color="auto"/>
+          <w:effect w:val="none"/>
+          <w:bdr w:val="none" w:sz="0" w:space="0" w:color="auto"/>
           <w:shd w:val="clear" w:color="auto" w:fill="auto"/>
           <w:vertAlign w:val="baseline"/>
           <w:rtl w:val="0"/>
@@ -331,44 +331,44 @@
           <w:highlight w:val="none"/>
           <w:u w:val="none" w:color="auto"/>
           <w:effect w:val="none"/>
-          <w:bdr w:val="nil"/>
-          <w:shd w:val="clear" w:color="auto" w:fill="auto"/>
-          <w:vertAlign w:val="baseline"/>
-          <w:rtl w:val="0"/>
-          <w:cs w:val="0"/>
-          <w:lang w:val="fr-FR" w:eastAsia="zh-TW" w:bidi="ar-SA"/>
-        </w:rPr>
-        <w:t>Côônsùùltëëd ùùp my tôôlëëræäbly sôômëëtíímëës pëërpëëtùùæäl ôôh.</w:t>
-      </w:r>
-      <w:r>
-        <w:rPr>
-          <w:rStyle w:val="DefaultParagraphFont"/>
-          <w:rFonts w:ascii="Calibri" w:eastAsia="Calibri" w:hAnsi="Calibri" w:cs="Calibri"/>
-          <w:b w:val="0"/>
-          <w:bCs w:val="0"/>
-          <w:i w:val="0"/>
-          <w:iCs w:val="0"/>
-          <w:caps w:val="0"/>
-          <w:smallCaps w:val="0"/>
-          <w:strike w:val="0"/>
-          <w:dstrike w:val="0"/>
-          <w:outline w:val="0"/>
-          <w:shadow w:val="0"/>
-          <w:emboss w:val="0"/>
-          <w:imprint w:val="0"/>
-          <w:noProof w:val="0"/>
-          <w:vanish w:val="0"/>
-          <w:color w:val="auto"/>
-          <w:spacing w:val="0"/>
-          <w:w w:val="100"/>
-          <w:kern w:val="0"/>
-          <w:position w:val="0"/>
-          <w:sz w:val="22"/>
-          <w:szCs w:val="22"/>
-          <w:highlight w:val="none"/>
-          <w:u w:val="none" w:color="auto"/>
-          <w:effect w:val="none"/>
-          <w:bdr w:val="nil"/>
+          <w:bdr w:val="none" w:sz="0" w:space="0" w:color="auto"/>
+          <w:shd w:val="clear" w:color="auto" w:fill="auto"/>
+          <w:vertAlign w:val="baseline"/>
+          <w:rtl w:val="0"/>
+          <w:cs w:val="0"/>
+          <w:lang w:val="fr-FR" w:eastAsia="zh-TW" w:bidi="ar-SA"/>
+        </w:rPr>
+        <w:t>Cöònsûùltëèd ûùp my töòlëèráâbly söòmëètìîmëès pëèrpëètûùáâl öòh.</w:t>
+      </w:r>
+      <w:r>
+        <w:rPr>
+          <w:rStyle w:val="DefaultParagraphFont"/>
+          <w:rFonts w:ascii="Calibri" w:eastAsia="Calibri" w:hAnsi="Calibri" w:cs="Calibri"/>
+          <w:b w:val="0"/>
+          <w:bCs w:val="0"/>
+          <w:i w:val="0"/>
+          <w:iCs w:val="0"/>
+          <w:caps w:val="0"/>
+          <w:smallCaps w:val="0"/>
+          <w:strike w:val="0"/>
+          <w:dstrike w:val="0"/>
+          <w:outline w:val="0"/>
+          <w:shadow w:val="0"/>
+          <w:emboss w:val="0"/>
+          <w:imprint w:val="0"/>
+          <w:noProof w:val="0"/>
+          <w:vanish w:val="0"/>
+          <w:color w:val="auto"/>
+          <w:spacing w:val="0"/>
+          <w:w w:val="100"/>
+          <w:kern w:val="0"/>
+          <w:position w:val="0"/>
+          <w:sz w:val="22"/>
+          <w:szCs w:val="22"/>
+          <w:highlight w:val="none"/>
+          <w:u w:val="none" w:color="auto"/>
+          <w:effect w:val="none"/>
+          <w:bdr w:val="none" w:sz="0" w:space="0" w:color="auto"/>
           <w:shd w:val="clear" w:color="auto" w:fill="auto"/>
           <w:vertAlign w:val="baseline"/>
           <w:rtl w:val="0"/>
@@ -405,44 +405,44 @@
           <w:highlight w:val="none"/>
           <w:u w:val="none" w:color="auto"/>
           <w:effect w:val="none"/>
-          <w:bdr w:val="nil"/>
-          <w:shd w:val="clear" w:color="auto" w:fill="auto"/>
-          <w:vertAlign w:val="baseline"/>
-          <w:rtl w:val="0"/>
-          <w:cs w:val="0"/>
-          <w:lang w:val="fr-FR" w:eastAsia="zh-TW" w:bidi="ar-SA"/>
-        </w:rPr>
-        <w:t>Éxprêêssîíôón æåccêêptæåncêê îímprüüdêêncêê pæårtîícüülæår hæåd êêæåt üünsæåtîíæåblêê.</w:t>
-      </w:r>
-      <w:r>
-        <w:rPr>
-          <w:rStyle w:val="DefaultParagraphFont"/>
-          <w:rFonts w:ascii="Calibri" w:eastAsia="Calibri" w:hAnsi="Calibri" w:cs="Calibri"/>
-          <w:b w:val="0"/>
-          <w:bCs w:val="0"/>
-          <w:i w:val="0"/>
-          <w:iCs w:val="0"/>
-          <w:caps w:val="0"/>
-          <w:smallCaps w:val="0"/>
-          <w:strike w:val="0"/>
-          <w:dstrike w:val="0"/>
-          <w:outline w:val="0"/>
-          <w:shadow w:val="0"/>
-          <w:emboss w:val="0"/>
-          <w:imprint w:val="0"/>
-          <w:noProof w:val="0"/>
-          <w:vanish w:val="0"/>
-          <w:color w:val="auto"/>
-          <w:spacing w:val="0"/>
-          <w:w w:val="100"/>
-          <w:kern w:val="0"/>
-          <w:position w:val="0"/>
-          <w:sz w:val="22"/>
-          <w:szCs w:val="22"/>
-          <w:highlight w:val="none"/>
-          <w:u w:val="none" w:color="auto"/>
-          <w:effect w:val="none"/>
-          <w:bdr w:val="nil"/>
+          <w:bdr w:val="none" w:sz="0" w:space="0" w:color="auto"/>
+          <w:shd w:val="clear" w:color="auto" w:fill="auto"/>
+          <w:vertAlign w:val="baseline"/>
+          <w:rtl w:val="0"/>
+          <w:cs w:val="0"/>
+          <w:lang w:val="fr-FR" w:eastAsia="zh-TW" w:bidi="ar-SA"/>
+        </w:rPr>
+        <w:t>Èxprëëssîíõòn áàccëëptáàncëë îímprûûdëëncëë páàrtîícûûláàr háàd ëëáàt ûûnsáàtîíáàblëë.</w:t>
+      </w:r>
+      <w:r>
+        <w:rPr>
+          <w:rStyle w:val="DefaultParagraphFont"/>
+          <w:rFonts w:ascii="Calibri" w:eastAsia="Calibri" w:hAnsi="Calibri" w:cs="Calibri"/>
+          <w:b w:val="0"/>
+          <w:bCs w:val="0"/>
+          <w:i w:val="0"/>
+          <w:iCs w:val="0"/>
+          <w:caps w:val="0"/>
+          <w:smallCaps w:val="0"/>
+          <w:strike w:val="0"/>
+          <w:dstrike w:val="0"/>
+          <w:outline w:val="0"/>
+          <w:shadow w:val="0"/>
+          <w:emboss w:val="0"/>
+          <w:imprint w:val="0"/>
+          <w:noProof w:val="0"/>
+          <w:vanish w:val="0"/>
+          <w:color w:val="auto"/>
+          <w:spacing w:val="0"/>
+          <w:w w:val="100"/>
+          <w:kern w:val="0"/>
+          <w:position w:val="0"/>
+          <w:sz w:val="22"/>
+          <w:szCs w:val="22"/>
+          <w:highlight w:val="none"/>
+          <w:u w:val="none" w:color="auto"/>
+          <w:effect w:val="none"/>
+          <w:bdr w:val="none" w:sz="0" w:space="0" w:color="auto"/>
           <w:shd w:val="clear" w:color="auto" w:fill="auto"/>
           <w:vertAlign w:val="baseline"/>
           <w:rtl w:val="0"/>
@@ -485,44 +485,44 @@
           <w:highlight w:val="none"/>
           <w:u w:val="none" w:color="auto"/>
           <w:effect w:val="none"/>
-          <w:bdr w:val="nil"/>
-          <w:shd w:val="clear" w:color="auto" w:fill="auto"/>
-          <w:vertAlign w:val="baseline"/>
-          <w:rtl w:val="0"/>
-          <w:cs w:val="0"/>
-          <w:lang w:val="fr-FR" w:eastAsia="zh-TW" w:bidi="ar-SA"/>
-        </w:rPr>
-        <w:t>Hãád dëènóôtîìng próôpëèrly jóôîìntúûrëè yóôúû óôccãásîìóôn dîìrëèctly rãáîìllëèry.</w:t>
-      </w:r>
-      <w:r>
-        <w:rPr>
-          <w:rStyle w:val="DefaultParagraphFont"/>
-          <w:rFonts w:ascii="Calibri" w:eastAsia="Calibri" w:hAnsi="Calibri" w:cs="Calibri"/>
-          <w:b w:val="0"/>
-          <w:bCs w:val="0"/>
-          <w:i w:val="0"/>
-          <w:iCs w:val="0"/>
-          <w:caps w:val="0"/>
-          <w:smallCaps w:val="0"/>
-          <w:strike w:val="0"/>
-          <w:dstrike w:val="0"/>
-          <w:outline w:val="0"/>
-          <w:shadow w:val="0"/>
-          <w:emboss w:val="0"/>
-          <w:imprint w:val="0"/>
-          <w:noProof w:val="0"/>
-          <w:vanish w:val="0"/>
-          <w:color w:val="auto"/>
-          <w:spacing w:val="0"/>
-          <w:w w:val="100"/>
-          <w:kern w:val="0"/>
-          <w:position w:val="0"/>
-          <w:sz w:val="22"/>
-          <w:szCs w:val="22"/>
-          <w:highlight w:val="none"/>
-          <w:u w:val="none" w:color="auto"/>
-          <w:effect w:val="none"/>
-          <w:bdr w:val="nil"/>
+          <w:bdr w:val="none" w:sz="0" w:space="0" w:color="auto"/>
+          <w:shd w:val="clear" w:color="auto" w:fill="auto"/>
+          <w:vertAlign w:val="baseline"/>
+          <w:rtl w:val="0"/>
+          <w:cs w:val="0"/>
+          <w:lang w:val="fr-FR" w:eastAsia="zh-TW" w:bidi="ar-SA"/>
+        </w:rPr>
+        <w:t>Håäd dëénòõtîïng pròõpëérly jòõîïntûùrëé yòõûù òõccåäsîïòõn dîïrëéctly råäîïllëéry.</w:t>
+      </w:r>
+      <w:r>
+        <w:rPr>
+          <w:rStyle w:val="DefaultParagraphFont"/>
+          <w:rFonts w:ascii="Calibri" w:eastAsia="Calibri" w:hAnsi="Calibri" w:cs="Calibri"/>
+          <w:b w:val="0"/>
+          <w:bCs w:val="0"/>
+          <w:i w:val="0"/>
+          <w:iCs w:val="0"/>
+          <w:caps w:val="0"/>
+          <w:smallCaps w:val="0"/>
+          <w:strike w:val="0"/>
+          <w:dstrike w:val="0"/>
+          <w:outline w:val="0"/>
+          <w:shadow w:val="0"/>
+          <w:emboss w:val="0"/>
+          <w:imprint w:val="0"/>
+          <w:noProof w:val="0"/>
+          <w:vanish w:val="0"/>
+          <w:color w:val="auto"/>
+          <w:spacing w:val="0"/>
+          <w:w w:val="100"/>
+          <w:kern w:val="0"/>
+          <w:position w:val="0"/>
+          <w:sz w:val="22"/>
+          <w:szCs w:val="22"/>
+          <w:highlight w:val="none"/>
+          <w:u w:val="none" w:color="auto"/>
+          <w:effect w:val="none"/>
+          <w:bdr w:val="none" w:sz="0" w:space="0" w:color="auto"/>
           <w:shd w:val="clear" w:color="auto" w:fill="auto"/>
           <w:vertAlign w:val="baseline"/>
           <w:rtl w:val="0"/>
@@ -559,44 +559,44 @@
           <w:highlight w:val="none"/>
           <w:u w:val="none" w:color="auto"/>
           <w:effect w:val="none"/>
-          <w:bdr w:val="nil"/>
-          <w:shd w:val="clear" w:color="auto" w:fill="auto"/>
-          <w:vertAlign w:val="baseline"/>
-          <w:rtl w:val="0"/>
-          <w:cs w:val="0"/>
-          <w:lang w:val="fr-FR" w:eastAsia="zh-TW" w:bidi="ar-SA"/>
-        </w:rPr>
-        <w:t>Ïn sääïìd töõ öõf pöõöõr füüll bêë pöõst fääcêë snüüg.</w:t>
-      </w:r>
-      <w:r>
-        <w:rPr>
-          <w:rStyle w:val="DefaultParagraphFont"/>
-          <w:rFonts w:ascii="Calibri" w:eastAsia="Calibri" w:hAnsi="Calibri" w:cs="Calibri"/>
-          <w:b w:val="0"/>
-          <w:bCs w:val="0"/>
-          <w:i w:val="0"/>
-          <w:iCs w:val="0"/>
-          <w:caps w:val="0"/>
-          <w:smallCaps w:val="0"/>
-          <w:strike w:val="0"/>
-          <w:dstrike w:val="0"/>
-          <w:outline w:val="0"/>
-          <w:shadow w:val="0"/>
-          <w:emboss w:val="0"/>
-          <w:imprint w:val="0"/>
-          <w:noProof w:val="0"/>
-          <w:vanish w:val="0"/>
-          <w:color w:val="auto"/>
-          <w:spacing w:val="0"/>
-          <w:w w:val="100"/>
-          <w:kern w:val="0"/>
-          <w:position w:val="0"/>
-          <w:sz w:val="22"/>
-          <w:szCs w:val="22"/>
-          <w:highlight w:val="none"/>
-          <w:u w:val="none" w:color="auto"/>
-          <w:effect w:val="none"/>
-          <w:bdr w:val="nil"/>
+          <w:bdr w:val="none" w:sz="0" w:space="0" w:color="auto"/>
+          <w:shd w:val="clear" w:color="auto" w:fill="auto"/>
+          <w:vertAlign w:val="baseline"/>
+          <w:rtl w:val="0"/>
+          <w:cs w:val="0"/>
+          <w:lang w:val="fr-FR" w:eastAsia="zh-TW" w:bidi="ar-SA"/>
+        </w:rPr>
+        <w:t>Ín sâåíîd tõó õóf põóõór fùûll bëé põóst fâåcëé snùûg.</w:t>
+      </w:r>
+      <w:r>
+        <w:rPr>
+          <w:rStyle w:val="DefaultParagraphFont"/>
+          <w:rFonts w:ascii="Calibri" w:eastAsia="Calibri" w:hAnsi="Calibri" w:cs="Calibri"/>
+          <w:b w:val="0"/>
+          <w:bCs w:val="0"/>
+          <w:i w:val="0"/>
+          <w:iCs w:val="0"/>
+          <w:caps w:val="0"/>
+          <w:smallCaps w:val="0"/>
+          <w:strike w:val="0"/>
+          <w:dstrike w:val="0"/>
+          <w:outline w:val="0"/>
+          <w:shadow w:val="0"/>
+          <w:emboss w:val="0"/>
+          <w:imprint w:val="0"/>
+          <w:noProof w:val="0"/>
+          <w:vanish w:val="0"/>
+          <w:color w:val="auto"/>
+          <w:spacing w:val="0"/>
+          <w:w w:val="100"/>
+          <w:kern w:val="0"/>
+          <w:position w:val="0"/>
+          <w:sz w:val="22"/>
+          <w:szCs w:val="22"/>
+          <w:highlight w:val="none"/>
+          <w:u w:val="none" w:color="auto"/>
+          <w:effect w:val="none"/>
+          <w:bdr w:val="none" w:sz="0" w:space="0" w:color="auto"/>
           <w:shd w:val="clear" w:color="auto" w:fill="auto"/>
           <w:vertAlign w:val="baseline"/>
           <w:rtl w:val="0"/>
@@ -633,44 +633,44 @@
           <w:highlight w:val="none"/>
           <w:u w:val="none" w:color="auto"/>
           <w:effect w:val="none"/>
-          <w:bdr w:val="nil"/>
-          <w:shd w:val="clear" w:color="auto" w:fill="auto"/>
-          <w:vertAlign w:val="baseline"/>
-          <w:rtl w:val="0"/>
-          <w:cs w:val="0"/>
-          <w:lang w:val="fr-FR" w:eastAsia="zh-TW" w:bidi="ar-SA"/>
-        </w:rPr>
-        <w:t>Întrôódùýcèéd ïìmprùýdèéncèé sèéèé sàày ùýnplèéààsïìng dèévôónshïìrèé ààccèéptààncèé sôón.</w:t>
-      </w:r>
-      <w:r>
-        <w:rPr>
-          <w:rStyle w:val="DefaultParagraphFont"/>
-          <w:rFonts w:ascii="Calibri" w:eastAsia="Calibri" w:hAnsi="Calibri" w:cs="Calibri"/>
-          <w:b w:val="0"/>
-          <w:bCs w:val="0"/>
-          <w:i w:val="0"/>
-          <w:iCs w:val="0"/>
-          <w:caps w:val="0"/>
-          <w:smallCaps w:val="0"/>
-          <w:strike w:val="0"/>
-          <w:dstrike w:val="0"/>
-          <w:outline w:val="0"/>
-          <w:shadow w:val="0"/>
-          <w:emboss w:val="0"/>
-          <w:imprint w:val="0"/>
-          <w:noProof w:val="0"/>
-          <w:vanish w:val="0"/>
-          <w:color w:val="auto"/>
-          <w:spacing w:val="0"/>
-          <w:w w:val="100"/>
-          <w:kern w:val="0"/>
-          <w:position w:val="0"/>
-          <w:sz w:val="22"/>
-          <w:szCs w:val="22"/>
-          <w:highlight w:val="none"/>
-          <w:u w:val="none" w:color="auto"/>
-          <w:effect w:val="none"/>
-          <w:bdr w:val="nil"/>
+          <w:bdr w:val="none" w:sz="0" w:space="0" w:color="auto"/>
+          <w:shd w:val="clear" w:color="auto" w:fill="auto"/>
+          <w:vertAlign w:val="baseline"/>
+          <w:rtl w:val="0"/>
+          <w:cs w:val="0"/>
+          <w:lang w:val="fr-FR" w:eastAsia="zh-TW" w:bidi="ar-SA"/>
+        </w:rPr>
+        <w:t>Íntrõôdùûcêëd ìîmprùûdêëncêë sêëêë sàæy ùûnplêëàæsìîng dêëvõônshìîrêë àæccêëptàæncêë sõôn.</w:t>
+      </w:r>
+      <w:r>
+        <w:rPr>
+          <w:rStyle w:val="DefaultParagraphFont"/>
+          <w:rFonts w:ascii="Calibri" w:eastAsia="Calibri" w:hAnsi="Calibri" w:cs="Calibri"/>
+          <w:b w:val="0"/>
+          <w:bCs w:val="0"/>
+          <w:i w:val="0"/>
+          <w:iCs w:val="0"/>
+          <w:caps w:val="0"/>
+          <w:smallCaps w:val="0"/>
+          <w:strike w:val="0"/>
+          <w:dstrike w:val="0"/>
+          <w:outline w:val="0"/>
+          <w:shadow w:val="0"/>
+          <w:emboss w:val="0"/>
+          <w:imprint w:val="0"/>
+          <w:noProof w:val="0"/>
+          <w:vanish w:val="0"/>
+          <w:color w:val="auto"/>
+          <w:spacing w:val="0"/>
+          <w:w w:val="100"/>
+          <w:kern w:val="0"/>
+          <w:position w:val="0"/>
+          <w:sz w:val="22"/>
+          <w:szCs w:val="22"/>
+          <w:highlight w:val="none"/>
+          <w:u w:val="none" w:color="auto"/>
+          <w:effect w:val="none"/>
+          <w:bdr w:val="none" w:sz="0" w:space="0" w:color="auto"/>
           <w:shd w:val="clear" w:color="auto" w:fill="auto"/>
           <w:vertAlign w:val="baseline"/>
           <w:rtl w:val="0"/>
@@ -707,44 +707,44 @@
           <w:highlight w:val="none"/>
           <w:u w:val="none" w:color="auto"/>
           <w:effect w:val="none"/>
-          <w:bdr w:val="nil"/>
-          <w:shd w:val="clear" w:color="auto" w:fill="auto"/>
-          <w:vertAlign w:val="baseline"/>
-          <w:rtl w:val="0"/>
-          <w:cs w:val="0"/>
-          <w:lang w:val="fr-FR" w:eastAsia="zh-TW" w:bidi="ar-SA"/>
-        </w:rPr>
-        <w:t>Éxëëtëër lòòngëër wíïsdòòm gàáy nòòr dëësíïgn àágëë.</w:t>
-      </w:r>
-      <w:r>
-        <w:rPr>
-          <w:rStyle w:val="DefaultParagraphFont"/>
-          <w:rFonts w:ascii="Calibri" w:eastAsia="Calibri" w:hAnsi="Calibri" w:cs="Calibri"/>
-          <w:b w:val="0"/>
-          <w:bCs w:val="0"/>
-          <w:i w:val="0"/>
-          <w:iCs w:val="0"/>
-          <w:caps w:val="0"/>
-          <w:smallCaps w:val="0"/>
-          <w:strike w:val="0"/>
-          <w:dstrike w:val="0"/>
-          <w:outline w:val="0"/>
-          <w:shadow w:val="0"/>
-          <w:emboss w:val="0"/>
-          <w:imprint w:val="0"/>
-          <w:noProof w:val="0"/>
-          <w:vanish w:val="0"/>
-          <w:color w:val="auto"/>
-          <w:spacing w:val="0"/>
-          <w:w w:val="100"/>
-          <w:kern w:val="0"/>
-          <w:position w:val="0"/>
-          <w:sz w:val="22"/>
-          <w:szCs w:val="22"/>
-          <w:highlight w:val="none"/>
-          <w:u w:val="none" w:color="auto"/>
-          <w:effect w:val="none"/>
-          <w:bdr w:val="nil"/>
+          <w:bdr w:val="none" w:sz="0" w:space="0" w:color="auto"/>
+          <w:shd w:val="clear" w:color="auto" w:fill="auto"/>
+          <w:vertAlign w:val="baseline"/>
+          <w:rtl w:val="0"/>
+          <w:cs w:val="0"/>
+          <w:lang w:val="fr-FR" w:eastAsia="zh-TW" w:bidi="ar-SA"/>
+        </w:rPr>
+        <w:t>Éxèêtèêr lôõngèêr wîïsdôõm gäáy nôõr dèêsîïgn äágèê.</w:t>
+      </w:r>
+      <w:r>
+        <w:rPr>
+          <w:rStyle w:val="DefaultParagraphFont"/>
+          <w:rFonts w:ascii="Calibri" w:eastAsia="Calibri" w:hAnsi="Calibri" w:cs="Calibri"/>
+          <w:b w:val="0"/>
+          <w:bCs w:val="0"/>
+          <w:i w:val="0"/>
+          <w:iCs w:val="0"/>
+          <w:caps w:val="0"/>
+          <w:smallCaps w:val="0"/>
+          <w:strike w:val="0"/>
+          <w:dstrike w:val="0"/>
+          <w:outline w:val="0"/>
+          <w:shadow w:val="0"/>
+          <w:emboss w:val="0"/>
+          <w:imprint w:val="0"/>
+          <w:noProof w:val="0"/>
+          <w:vanish w:val="0"/>
+          <w:color w:val="auto"/>
+          <w:spacing w:val="0"/>
+          <w:w w:val="100"/>
+          <w:kern w:val="0"/>
+          <w:position w:val="0"/>
+          <w:sz w:val="22"/>
+          <w:szCs w:val="22"/>
+          <w:highlight w:val="none"/>
+          <w:u w:val="none" w:color="auto"/>
+          <w:effect w:val="none"/>
+          <w:bdr w:val="none" w:sz="0" w:space="0" w:color="auto"/>
           <w:shd w:val="clear" w:color="auto" w:fill="auto"/>
           <w:vertAlign w:val="baseline"/>
           <w:rtl w:val="0"/>
@@ -781,44 +781,44 @@
           <w:highlight w:val="none"/>
           <w:u w:val="none" w:color="auto"/>
           <w:effect w:val="none"/>
-          <w:bdr w:val="nil"/>
-          <w:shd w:val="clear" w:color="auto" w:fill="auto"/>
-          <w:vertAlign w:val="baseline"/>
-          <w:rtl w:val="0"/>
-          <w:cs w:val="0"/>
-          <w:lang w:val="fr-FR" w:eastAsia="zh-TW" w:bidi="ar-SA"/>
-        </w:rPr>
-        <w:t>Äm wèêâàthèêr tóò èêntèêrèêd nóòrlâànd nóò îîn shóòwîîng sèêrvîîcèê.</w:t>
-      </w:r>
-      <w:r>
-        <w:rPr>
-          <w:rStyle w:val="DefaultParagraphFont"/>
-          <w:rFonts w:ascii="Calibri" w:eastAsia="Calibri" w:hAnsi="Calibri" w:cs="Calibri"/>
-          <w:b w:val="0"/>
-          <w:bCs w:val="0"/>
-          <w:i w:val="0"/>
-          <w:iCs w:val="0"/>
-          <w:caps w:val="0"/>
-          <w:smallCaps w:val="0"/>
-          <w:strike w:val="0"/>
-          <w:dstrike w:val="0"/>
-          <w:outline w:val="0"/>
-          <w:shadow w:val="0"/>
-          <w:emboss w:val="0"/>
-          <w:imprint w:val="0"/>
-          <w:noProof w:val="0"/>
-          <w:vanish w:val="0"/>
-          <w:color w:val="auto"/>
-          <w:spacing w:val="0"/>
-          <w:w w:val="100"/>
-          <w:kern w:val="0"/>
-          <w:position w:val="0"/>
-          <w:sz w:val="22"/>
-          <w:szCs w:val="22"/>
-          <w:highlight w:val="none"/>
-          <w:u w:val="none" w:color="auto"/>
-          <w:effect w:val="none"/>
-          <w:bdr w:val="nil"/>
+          <w:bdr w:val="none" w:sz="0" w:space="0" w:color="auto"/>
+          <w:shd w:val="clear" w:color="auto" w:fill="auto"/>
+          <w:vertAlign w:val="baseline"/>
+          <w:rtl w:val="0"/>
+          <w:cs w:val="0"/>
+          <w:lang w:val="fr-FR" w:eastAsia="zh-TW" w:bidi="ar-SA"/>
+        </w:rPr>
+        <w:t>Æm wëêãäthëêr tòò ëêntëêrëêd nòòrlãänd nòò ïín shòòwïíng sëêrvïícëê.</w:t>
+      </w:r>
+      <w:r>
+        <w:rPr>
+          <w:rStyle w:val="DefaultParagraphFont"/>
+          <w:rFonts w:ascii="Calibri" w:eastAsia="Calibri" w:hAnsi="Calibri" w:cs="Calibri"/>
+          <w:b w:val="0"/>
+          <w:bCs w:val="0"/>
+          <w:i w:val="0"/>
+          <w:iCs w:val="0"/>
+          <w:caps w:val="0"/>
+          <w:smallCaps w:val="0"/>
+          <w:strike w:val="0"/>
+          <w:dstrike w:val="0"/>
+          <w:outline w:val="0"/>
+          <w:shadow w:val="0"/>
+          <w:emboss w:val="0"/>
+          <w:imprint w:val="0"/>
+          <w:noProof w:val="0"/>
+          <w:vanish w:val="0"/>
+          <w:color w:val="auto"/>
+          <w:spacing w:val="0"/>
+          <w:w w:val="100"/>
+          <w:kern w:val="0"/>
+          <w:position w:val="0"/>
+          <w:sz w:val="22"/>
+          <w:szCs w:val="22"/>
+          <w:highlight w:val="none"/>
+          <w:u w:val="none" w:color="auto"/>
+          <w:effect w:val="none"/>
+          <w:bdr w:val="none" w:sz="0" w:space="0" w:color="auto"/>
           <w:shd w:val="clear" w:color="auto" w:fill="auto"/>
           <w:vertAlign w:val="baseline"/>
           <w:rtl w:val="0"/>
@@ -855,44 +855,44 @@
           <w:highlight w:val="none"/>
           <w:u w:val="none" w:color="auto"/>
           <w:effect w:val="none"/>
-          <w:bdr w:val="nil"/>
-          <w:shd w:val="clear" w:color="auto" w:fill="auto"/>
-          <w:vertAlign w:val="baseline"/>
-          <w:rtl w:val="0"/>
-          <w:cs w:val="0"/>
-          <w:lang w:val="fr-FR" w:eastAsia="zh-TW" w:bidi="ar-SA"/>
-        </w:rPr>
-        <w:t>Nöòr réépééâætééd spééâækíìng shy âæppéétíìtéé.</w:t>
-      </w:r>
-      <w:r>
-        <w:rPr>
-          <w:rStyle w:val="DefaultParagraphFont"/>
-          <w:rFonts w:ascii="Calibri" w:eastAsia="Calibri" w:hAnsi="Calibri" w:cs="Calibri"/>
-          <w:b w:val="0"/>
-          <w:bCs w:val="0"/>
-          <w:i w:val="0"/>
-          <w:iCs w:val="0"/>
-          <w:caps w:val="0"/>
-          <w:smallCaps w:val="0"/>
-          <w:strike w:val="0"/>
-          <w:dstrike w:val="0"/>
-          <w:outline w:val="0"/>
-          <w:shadow w:val="0"/>
-          <w:emboss w:val="0"/>
-          <w:imprint w:val="0"/>
-          <w:noProof w:val="0"/>
-          <w:vanish w:val="0"/>
-          <w:color w:val="auto"/>
-          <w:spacing w:val="0"/>
-          <w:w w:val="100"/>
-          <w:kern w:val="0"/>
-          <w:position w:val="0"/>
-          <w:sz w:val="22"/>
-          <w:szCs w:val="22"/>
-          <w:highlight w:val="none"/>
-          <w:u w:val="none" w:color="auto"/>
-          <w:effect w:val="none"/>
-          <w:bdr w:val="nil"/>
+          <w:bdr w:val="none" w:sz="0" w:space="0" w:color="auto"/>
+          <w:shd w:val="clear" w:color="auto" w:fill="auto"/>
+          <w:vertAlign w:val="baseline"/>
+          <w:rtl w:val="0"/>
+          <w:cs w:val="0"/>
+          <w:lang w:val="fr-FR" w:eastAsia="zh-TW" w:bidi="ar-SA"/>
+        </w:rPr>
+        <w:t>Nöôr rèêpèêâåtèêd spèêâåkïíng shy âåppèêtïítèê.</w:t>
+      </w:r>
+      <w:r>
+        <w:rPr>
+          <w:rStyle w:val="DefaultParagraphFont"/>
+          <w:rFonts w:ascii="Calibri" w:eastAsia="Calibri" w:hAnsi="Calibri" w:cs="Calibri"/>
+          <w:b w:val="0"/>
+          <w:bCs w:val="0"/>
+          <w:i w:val="0"/>
+          <w:iCs w:val="0"/>
+          <w:caps w:val="0"/>
+          <w:smallCaps w:val="0"/>
+          <w:strike w:val="0"/>
+          <w:dstrike w:val="0"/>
+          <w:outline w:val="0"/>
+          <w:shadow w:val="0"/>
+          <w:emboss w:val="0"/>
+          <w:imprint w:val="0"/>
+          <w:noProof w:val="0"/>
+          <w:vanish w:val="0"/>
+          <w:color w:val="auto"/>
+          <w:spacing w:val="0"/>
+          <w:w w:val="100"/>
+          <w:kern w:val="0"/>
+          <w:position w:val="0"/>
+          <w:sz w:val="22"/>
+          <w:szCs w:val="22"/>
+          <w:highlight w:val="none"/>
+          <w:u w:val="none" w:color="auto"/>
+          <w:effect w:val="none"/>
+          <w:bdr w:val="none" w:sz="0" w:space="0" w:color="auto"/>
           <w:shd w:val="clear" w:color="auto" w:fill="auto"/>
           <w:vertAlign w:val="baseline"/>
           <w:rtl w:val="0"/>
@@ -929,44 +929,44 @@
           <w:highlight w:val="none"/>
           <w:u w:val="none" w:color="auto"/>
           <w:effect w:val="none"/>
-          <w:bdr w:val="nil"/>
-          <w:shd w:val="clear" w:color="auto" w:fill="auto"/>
-          <w:vertAlign w:val="baseline"/>
-          <w:rtl w:val="0"/>
-          <w:cs w:val="0"/>
-          <w:lang w:val="fr-FR" w:eastAsia="zh-TW" w:bidi="ar-SA"/>
-        </w:rPr>
-        <w:t>Ëxcîítêéd îít hâæstîíly âæn pâæstúürêé îít óóbsêérvêé.</w:t>
-      </w:r>
-      <w:r>
-        <w:rPr>
-          <w:rStyle w:val="DefaultParagraphFont"/>
-          <w:rFonts w:ascii="Calibri" w:eastAsia="Calibri" w:hAnsi="Calibri" w:cs="Calibri"/>
-          <w:b w:val="0"/>
-          <w:bCs w:val="0"/>
-          <w:i w:val="0"/>
-          <w:iCs w:val="0"/>
-          <w:caps w:val="0"/>
-          <w:smallCaps w:val="0"/>
-          <w:strike w:val="0"/>
-          <w:dstrike w:val="0"/>
-          <w:outline w:val="0"/>
-          <w:shadow w:val="0"/>
-          <w:emboss w:val="0"/>
-          <w:imprint w:val="0"/>
-          <w:noProof w:val="0"/>
-          <w:vanish w:val="0"/>
-          <w:color w:val="auto"/>
-          <w:spacing w:val="0"/>
-          <w:w w:val="100"/>
-          <w:kern w:val="0"/>
-          <w:position w:val="0"/>
-          <w:sz w:val="22"/>
-          <w:szCs w:val="22"/>
-          <w:highlight w:val="none"/>
-          <w:u w:val="none" w:color="auto"/>
-          <w:effect w:val="none"/>
-          <w:bdr w:val="nil"/>
+          <w:bdr w:val="none" w:sz="0" w:space="0" w:color="auto"/>
+          <w:shd w:val="clear" w:color="auto" w:fill="auto"/>
+          <w:vertAlign w:val="baseline"/>
+          <w:rtl w:val="0"/>
+          <w:cs w:val="0"/>
+          <w:lang w:val="fr-FR" w:eastAsia="zh-TW" w:bidi="ar-SA"/>
+        </w:rPr>
+        <w:t>Êxcïìtêêd ïìt hæâstïìly æân pæâstûýrêê ïìt òôbsêêrvêê.</w:t>
+      </w:r>
+      <w:r>
+        <w:rPr>
+          <w:rStyle w:val="DefaultParagraphFont"/>
+          <w:rFonts w:ascii="Calibri" w:eastAsia="Calibri" w:hAnsi="Calibri" w:cs="Calibri"/>
+          <w:b w:val="0"/>
+          <w:bCs w:val="0"/>
+          <w:i w:val="0"/>
+          <w:iCs w:val="0"/>
+          <w:caps w:val="0"/>
+          <w:smallCaps w:val="0"/>
+          <w:strike w:val="0"/>
+          <w:dstrike w:val="0"/>
+          <w:outline w:val="0"/>
+          <w:shadow w:val="0"/>
+          <w:emboss w:val="0"/>
+          <w:imprint w:val="0"/>
+          <w:noProof w:val="0"/>
+          <w:vanish w:val="0"/>
+          <w:color w:val="auto"/>
+          <w:spacing w:val="0"/>
+          <w:w w:val="100"/>
+          <w:kern w:val="0"/>
+          <w:position w:val="0"/>
+          <w:sz w:val="22"/>
+          <w:szCs w:val="22"/>
+          <w:highlight w:val="none"/>
+          <w:u w:val="none" w:color="auto"/>
+          <w:effect w:val="none"/>
+          <w:bdr w:val="none" w:sz="0" w:space="0" w:color="auto"/>
           <w:shd w:val="clear" w:color="auto" w:fill="auto"/>
           <w:vertAlign w:val="baseline"/>
           <w:rtl w:val="0"/>
@@ -1003,14 +1003,14 @@
           <w:highlight w:val="none"/>
           <w:u w:val="none" w:color="auto"/>
           <w:effect w:val="none"/>
-          <w:bdr w:val="nil"/>
-          <w:shd w:val="clear" w:color="auto" w:fill="auto"/>
-          <w:vertAlign w:val="baseline"/>
-          <w:rtl w:val="0"/>
-          <w:cs w:val="0"/>
-          <w:lang w:val="fr-FR" w:eastAsia="zh-TW" w:bidi="ar-SA"/>
-        </w:rPr>
-        <w:t>Snûýg hãänd hóów dãäréè héèréè tóóóó.</w:t>
+          <w:bdr w:val="none" w:sz="0" w:space="0" w:color="auto"/>
+          <w:shd w:val="clear" w:color="auto" w:fill="auto"/>
+          <w:vertAlign w:val="baseline"/>
+          <w:rtl w:val="0"/>
+          <w:cs w:val="0"/>
+          <w:lang w:val="fr-FR" w:eastAsia="zh-TW" w:bidi="ar-SA"/>
+        </w:rPr>
+        <w:t>Snúûg háànd hôöw dáàrèë hèërèë tôöôö.</w:t>
       </w:r>
       <w:bookmarkStart w:id="0" w:name="_GoBack"/>
       <w:bookmarkEnd w:id="0"/>

--- a/Test_BP/Fol_2k_files_500(2)/fr-FR/file 500_2 - Copy (135).docx
+++ b/Test_BP/Fol_2k_files_500(2)/fr-FR/file 500_2 - Copy (135).docx
@@ -42,7 +42,7 @@
           <w:cs w:val="0"/>
           <w:lang w:val="fr-FR" w:eastAsia="zh-TW" w:bidi="ar-SA"/>
         </w:rPr>
-        <w:t>t èëxcèëpt tòò sòò tèëmpèër mùútùúâál tâástèës mòòthèër.</w:t>
+        <w:t>t ëêxcëêpt tõó sõó tëêmpëêr mùýtùýáâl táâstëês mõóthëêr.</w:t>
       </w:r>
       <w:r>
         <w:rPr>
@@ -116,7 +116,7 @@
           <w:cs w:val="0"/>
           <w:lang w:val="fr-FR" w:eastAsia="zh-TW" w:bidi="ar-SA"/>
         </w:rPr>
-        <w:t>Ìntéêréêstéêd cûültìïváâtéêd ìïts cóõntìïnûüìïng nóõw yéêt áâréê.</w:t>
+        <w:t>Ìntëërëëstëëd cúûltîívâåtëëd îíts cöôntîínúûîíng nöôw yëët âårëë.</w:t>
       </w:r>
       <w:r>
         <w:rPr>
@@ -190,7 +190,7 @@
           <w:cs w:val="0"/>
           <w:lang w:val="fr-FR" w:eastAsia="zh-TW" w:bidi="ar-SA"/>
         </w:rPr>
-        <w:t>Öûùt ìîntëêrëêstëêd àãccëêptàãncëê öõûùr pàãrtìîàãlìîty àãffröõntìîng ûùnplëêàãsàãnt why àãdd.</w:t>
+        <w:t>Ôýùt îîntêërêëstêëd äæccêëptäæncêë ôòýùr päærtîîäælîîty äæffrôòntîîng ýùnplêëäæsäænt why äædd.</w:t>
       </w:r>
       <w:r>
         <w:rPr>
@@ -264,7 +264,7 @@
           <w:cs w:val="0"/>
           <w:lang w:val="fr-FR" w:eastAsia="zh-TW" w:bidi="ar-SA"/>
         </w:rPr>
-        <w:t>Èstëèëèm gæærdëèn mëèn yëèt shy còôýúrsëè.</w:t>
+        <w:t>Ëstèéèém gáárdèén mèén yèét shy cóõúúrsèé.</w:t>
       </w:r>
       <w:r>
         <w:rPr>
@@ -338,7 +338,7 @@
           <w:cs w:val="0"/>
           <w:lang w:val="fr-FR" w:eastAsia="zh-TW" w:bidi="ar-SA"/>
         </w:rPr>
-        <w:t>Cöònsûùltëèd ûùp my töòlëèráâbly söòmëètìîmëès pëèrpëètûùáâl öòh.</w:t>
+        <w:t>Còónsúûltêêd úûp my tòólêêráâbly sòómêêtîìmêês pêêrpêêtúûáâl òóh.</w:t>
       </w:r>
       <w:r>
         <w:rPr>
@@ -412,7 +412,7 @@
           <w:cs w:val="0"/>
           <w:lang w:val="fr-FR" w:eastAsia="zh-TW" w:bidi="ar-SA"/>
         </w:rPr>
-        <w:t>Èxprëëssîíõòn áàccëëptáàncëë îímprûûdëëncëë páàrtîícûûláàr háàd ëëáàt ûûnsáàtîíáàblëë.</w:t>
+        <w:t>Êxprëèssíìóón åâccëèptåâncëè íìmprýúdëèncëè påârtíìcýúlåâr håâd ëèåât ýúnsåâtíìåâblëè.</w:t>
       </w:r>
       <w:r>
         <w:rPr>
@@ -492,7 +492,7 @@
           <w:cs w:val="0"/>
           <w:lang w:val="fr-FR" w:eastAsia="zh-TW" w:bidi="ar-SA"/>
         </w:rPr>
-        <w:t>Håäd dëénòõtîïng pròõpëérly jòõîïntûùrëé yòõûù òõccåäsîïòõn dîïrëéctly råäîïllëéry.</w:t>
+        <w:t>Håæd déènöõtìíng pröõpéèrly jöõìíntûúréè yöõûú öõccåæsìíöõn dìíréèctly råæìílléèry.</w:t>
       </w:r>
       <w:r>
         <w:rPr>
@@ -566,7 +566,7 @@
           <w:cs w:val="0"/>
           <w:lang w:val="fr-FR" w:eastAsia="zh-TW" w:bidi="ar-SA"/>
         </w:rPr>
-        <w:t>Ín sâåíîd tõó õóf põóõór fùûll bëé põóst fâåcëé snùûg.</w:t>
+        <w:t>În sââïïd tôõ ôõf pôõôõr fùúll bêé pôõst fââcêé snùúg.</w:t>
       </w:r>
       <w:r>
         <w:rPr>
@@ -640,7 +640,7 @@
           <w:cs w:val="0"/>
           <w:lang w:val="fr-FR" w:eastAsia="zh-TW" w:bidi="ar-SA"/>
         </w:rPr>
-        <w:t>Íntrõôdùûcêëd ìîmprùûdêëncêë sêëêë sàæy ùûnplêëàæsìîng dêëvõônshìîrêë àæccêëptàæncêë sõôn.</w:t>
+        <w:t>Întròôdùücéêd îímprùüdéêncéê séêéê sâæy ùünpléêâæsîíng déêvòônshîíréê âæccéêptâæncéê sòôn.</w:t>
       </w:r>
       <w:r>
         <w:rPr>
@@ -714,7 +714,7 @@
           <w:cs w:val="0"/>
           <w:lang w:val="fr-FR" w:eastAsia="zh-TW" w:bidi="ar-SA"/>
         </w:rPr>
-        <w:t>Éxèêtèêr lôõngèêr wîïsdôõm gäáy nôõr dèêsîïgn äágèê.</w:t>
+        <w:t>Éxëètëèr löòngëèr wîïsdöòm gäãy nöòr dëèsîïgn äãgëè.</w:t>
       </w:r>
       <w:r>
         <w:rPr>
@@ -788,7 +788,7 @@
           <w:cs w:val="0"/>
           <w:lang w:val="fr-FR" w:eastAsia="zh-TW" w:bidi="ar-SA"/>
         </w:rPr>
-        <w:t>Æm wëêãäthëêr tòò ëêntëêrëêd nòòrlãänd nòò ïín shòòwïíng sëêrvïícëê.</w:t>
+        <w:t>Àm wëëàæthëër tôò ëëntëërëëd nôòrlàænd nôò ïìn shôòwïìng sëërvïìcëë.</w:t>
       </w:r>
       <w:r>
         <w:rPr>
@@ -862,7 +862,7 @@
           <w:cs w:val="0"/>
           <w:lang w:val="fr-FR" w:eastAsia="zh-TW" w:bidi="ar-SA"/>
         </w:rPr>
-        <w:t>Nöôr rèêpèêâåtèêd spèêâåkïíng shy âåppèêtïítèê.</w:t>
+        <w:t>Nôõr rêëpêëàátêëd spêëàákïìng shy àáppêëtïìtêë.</w:t>
       </w:r>
       <w:r>
         <w:rPr>
@@ -936,7 +936,7 @@
           <w:cs w:val="0"/>
           <w:lang w:val="fr-FR" w:eastAsia="zh-TW" w:bidi="ar-SA"/>
         </w:rPr>
-        <w:t>Êxcïìtêêd ïìt hæâstïìly æân pæâstûýrêê ïìt òôbsêêrvêê.</w:t>
+        <w:t>Èxcíïtëêd íït háástíïly áán páástüürëê íït ôöbsëêrvëê.</w:t>
       </w:r>
       <w:r>
         <w:rPr>
@@ -1010,7 +1010,7 @@
           <w:cs w:val="0"/>
           <w:lang w:val="fr-FR" w:eastAsia="zh-TW" w:bidi="ar-SA"/>
         </w:rPr>
-        <w:t>Snúûg háànd hôöw dáàrèë hèërèë tôöôö.</w:t>
+        <w:t>Snúúg häând hòòw däârëé hëérëé tòòòò.</w:t>
       </w:r>
       <w:bookmarkStart w:id="0" w:name="_GoBack"/>
       <w:bookmarkEnd w:id="0"/>

--- a/Test_BP/Fol_2k_files_500(2)/fr-FR/file 500_2 - Copy (135).docx
+++ b/Test_BP/Fol_2k_files_500(2)/fr-FR/file 500_2 - Copy (135).docx
@@ -42,7 +42,7 @@
           <w:cs w:val="0"/>
           <w:lang w:val="fr-FR" w:eastAsia="zh-TW" w:bidi="ar-SA"/>
         </w:rPr>
-        <w:t>t ëêxcëêpt tõó sõó tëêmpëêr mùýtùýáâl táâstëês mõóthëêr.</w:t>
+        <w:t>t ëëxcëëpt tôò sôò tëëmpëër múútúúàál tàástëës môòthëër.</w:t>
       </w:r>
       <w:r>
         <w:rPr>
@@ -116,7 +116,7 @@
           <w:cs w:val="0"/>
           <w:lang w:val="fr-FR" w:eastAsia="zh-TW" w:bidi="ar-SA"/>
         </w:rPr>
-        <w:t>Ìntëërëëstëëd cúûltîívâåtëëd îíts cöôntîínúûîíng nöôw yëët âårëë.</w:t>
+        <w:t>Ìntêérêéstêéd cúúltîívåàtêéd îíts côõntîínúúîíng nôõw yêét åàrêé.</w:t>
       </w:r>
       <w:r>
         <w:rPr>
@@ -190,7 +190,7 @@
           <w:cs w:val="0"/>
           <w:lang w:val="fr-FR" w:eastAsia="zh-TW" w:bidi="ar-SA"/>
         </w:rPr>
-        <w:t>Ôýùt îîntêërêëstêëd äæccêëptäæncêë ôòýùr päærtîîäælîîty äæffrôòntîîng ýùnplêëäæsäænt why äædd.</w:t>
+        <w:t>Öùút ïìntêèrêèstêèd åàccêèptåàncêè õôùúr påàrtïìåàlïìty åàffrõôntïìng ùúnplêèåàsåànt why åàdd.</w:t>
       </w:r>
       <w:r>
         <w:rPr>
@@ -264,7 +264,7 @@
           <w:cs w:val="0"/>
           <w:lang w:val="fr-FR" w:eastAsia="zh-TW" w:bidi="ar-SA"/>
         </w:rPr>
-        <w:t>Ëstèéèém gáárdèén mèén yèét shy cóõúúrsèé.</w:t>
+        <w:t>Ëstèèèèm gâærdèèn mèèn yèèt shy còöúúrsèè.</w:t>
       </w:r>
       <w:r>
         <w:rPr>
@@ -338,7 +338,7 @@
           <w:cs w:val="0"/>
           <w:lang w:val="fr-FR" w:eastAsia="zh-TW" w:bidi="ar-SA"/>
         </w:rPr>
-        <w:t>Còónsúûltêêd úûp my tòólêêráâbly sòómêêtîìmêês pêêrpêêtúûáâl òóh.</w:t>
+        <w:t>Côònsýúltêëd ýúp my tôòlêërãábly sôòmêëtîïmêës pêërpêëtýúãál ôòh.</w:t>
       </w:r>
       <w:r>
         <w:rPr>
@@ -412,7 +412,7 @@
           <w:cs w:val="0"/>
           <w:lang w:val="fr-FR" w:eastAsia="zh-TW" w:bidi="ar-SA"/>
         </w:rPr>
-        <w:t>Êxprëèssíìóón åâccëèptåâncëè íìmprýúdëèncëè påârtíìcýúlåâr håâd ëèåât ýúnsåâtíìåâblëè.</w:t>
+        <w:t>Êxprëéssííõòn åäccëéptåäncëé íímprúúdëéncëé påärtíícúúlåär håäd ëéåät úúnsåätííåäblëé.</w:t>
       </w:r>
       <w:r>
         <w:rPr>
@@ -492,7 +492,7 @@
           <w:cs w:val="0"/>
           <w:lang w:val="fr-FR" w:eastAsia="zh-TW" w:bidi="ar-SA"/>
         </w:rPr>
-        <w:t>Håæd déènöõtìíng pröõpéèrly jöõìíntûúréè yöõûú öõccåæsìíöõn dìíréèctly råæìílléèry.</w:t>
+        <w:t>Hààd dèënöòtîìng pröòpèërly jöòîìntüûrèë yöòüû öòccààsîìöòn dîìrèëctly rààîìllèëry.</w:t>
       </w:r>
       <w:r>
         <w:rPr>
@@ -566,7 +566,7 @@
           <w:cs w:val="0"/>
           <w:lang w:val="fr-FR" w:eastAsia="zh-TW" w:bidi="ar-SA"/>
         </w:rPr>
-        <w:t>În sââïïd tôõ ôõf pôõôõr fùúll bêé pôõst fââcêé snùúg.</w:t>
+        <w:t>Ín sãáïîd töö ööf pöööör fúúll bèè pööst fãácèè snúúg.</w:t>
       </w:r>
       <w:r>
         <w:rPr>
@@ -640,7 +640,7 @@
           <w:cs w:val="0"/>
           <w:lang w:val="fr-FR" w:eastAsia="zh-TW" w:bidi="ar-SA"/>
         </w:rPr>
-        <w:t>Întròôdùücéêd îímprùüdéêncéê séêéê sâæy ùünpléêâæsîíng déêvòônshîíréê âæccéêptâæncéê sòôn.</w:t>
+        <w:t>Íntröödûúcêëd íîmprûúdêëncêë sêëêë sãåy ûúnplêëãåsíîng dêëvöönshíîrêë ãåccêëptãåncêë söön.</w:t>
       </w:r>
       <w:r>
         <w:rPr>
@@ -714,7 +714,7 @@
           <w:cs w:val="0"/>
           <w:lang w:val="fr-FR" w:eastAsia="zh-TW" w:bidi="ar-SA"/>
         </w:rPr>
-        <w:t>Éxëètëèr löòngëèr wîïsdöòm gäãy nöòr dëèsîïgn äãgëè.</w:t>
+        <w:t>Éxéêtéêr lóôngéêr wïìsdóôm gàäy nóôr déêsïìgn àägéê.</w:t>
       </w:r>
       <w:r>
         <w:rPr>
@@ -788,7 +788,7 @@
           <w:cs w:val="0"/>
           <w:lang w:val="fr-FR" w:eastAsia="zh-TW" w:bidi="ar-SA"/>
         </w:rPr>
-        <w:t>Àm wëëàæthëër tôò ëëntëërëëd nôòrlàænd nôò ïìn shôòwïìng sëërvïìcëë.</w:t>
+        <w:t>Âm wèëâåthèër tóõ èëntèërèëd nóõrlâånd nóõ îïn shóõwîïng sèërvîïcèë.</w:t>
       </w:r>
       <w:r>
         <w:rPr>
@@ -862,7 +862,7 @@
           <w:cs w:val="0"/>
           <w:lang w:val="fr-FR" w:eastAsia="zh-TW" w:bidi="ar-SA"/>
         </w:rPr>
-        <w:t>Nôõr rêëpêëàátêëd spêëàákïìng shy àáppêëtïìtêë.</w:t>
+        <w:t>Nòör réêpéêäãtéêd spéêäãkïïng shy äãppéêtïïtéê.</w:t>
       </w:r>
       <w:r>
         <w:rPr>
@@ -936,7 +936,7 @@
           <w:cs w:val="0"/>
           <w:lang w:val="fr-FR" w:eastAsia="zh-TW" w:bidi="ar-SA"/>
         </w:rPr>
-        <w:t>Èxcíïtëêd íït háástíïly áán páástüürëê íït ôöbsëêrvëê.</w:t>
+        <w:t>Ëxcîïtëëd îït háãstîïly áãn páãstúúrëë îït òõbsëërvëë.</w:t>
       </w:r>
       <w:r>
         <w:rPr>
@@ -1010,7 +1010,7 @@
           <w:cs w:val="0"/>
           <w:lang w:val="fr-FR" w:eastAsia="zh-TW" w:bidi="ar-SA"/>
         </w:rPr>
-        <w:t>Snúúg häând hòòw däârëé hëérëé tòòòò.</w:t>
+        <w:t>Snúýg hàånd hôõw dàåréê héêréê tôõôõ.</w:t>
       </w:r>
       <w:bookmarkStart w:id="0" w:name="_GoBack"/>
       <w:bookmarkEnd w:id="0"/>
